--- a/法令ファイル/防衛装備庁施設等機関組織規則/防衛装備庁施設等機関組織規則（平成二十七年防衛省令第十五号）.docx
+++ b/法令ファイル/防衛装備庁施設等機関組織規則/防衛装備庁施設等機関組織規則（平成二十七年防衛省令第十五号）.docx
@@ -142,137 +142,89 @@
     </w:p>
     <w:p>
       <w:pPr>
-        <w:pStyle w:val="Heading6"/>
+        <w:pStyle w:val="ListBullet"/>
         <w:ind w:left="880"/>
       </w:pPr>
       <w:r>
         <w:t>一</w:t>
-      </w:r>
-    </w:p>
-    <w:p>
-      <w:pPr>
-        <w:ind w:left="880"/>
-      </w:pPr>
-      <w:r>
+        <w:br/>
         <w:t>機密に関すること。</w:t>
       </w:r>
     </w:p>
     <w:p>
       <w:pPr>
-        <w:pStyle w:val="Heading6"/>
+        <w:pStyle w:val="ListBullet"/>
         <w:ind w:left="880"/>
       </w:pPr>
       <w:r>
         <w:t>二</w:t>
-      </w:r>
-    </w:p>
-    <w:p>
-      <w:pPr>
-        <w:ind w:left="880"/>
-      </w:pPr>
-      <w:r>
+        <w:br/>
         <w:t>所長の官印及び研究所印の保管に関すること。</w:t>
       </w:r>
     </w:p>
     <w:p>
       <w:pPr>
-        <w:pStyle w:val="Heading6"/>
+        <w:pStyle w:val="ListBullet"/>
         <w:ind w:left="880"/>
       </w:pPr>
       <w:r>
         <w:t>三</w:t>
-      </w:r>
-    </w:p>
-    <w:p>
-      <w:pPr>
-        <w:ind w:left="880"/>
-      </w:pPr>
-      <w:r>
+        <w:br/>
         <w:t>公文書の接受、発送、編集及び保存に関すること。</w:t>
       </w:r>
     </w:p>
     <w:p>
       <w:pPr>
-        <w:pStyle w:val="Heading6"/>
+        <w:pStyle w:val="ListBullet"/>
         <w:ind w:left="880"/>
       </w:pPr>
       <w:r>
         <w:t>四</w:t>
-      </w:r>
-    </w:p>
-    <w:p>
-      <w:pPr>
-        <w:ind w:left="880"/>
-      </w:pPr>
-      <w:r>
+        <w:br/>
         <w:t>職員の人事、教養及び給与に関すること。</w:t>
       </w:r>
     </w:p>
     <w:p>
       <w:pPr>
-        <w:pStyle w:val="Heading6"/>
+        <w:pStyle w:val="ListBullet"/>
         <w:ind w:left="880"/>
       </w:pPr>
       <w:r>
         <w:t>五</w:t>
-      </w:r>
-    </w:p>
-    <w:p>
-      <w:pPr>
-        <w:ind w:left="880"/>
-      </w:pPr>
-      <w:r>
+        <w:br/>
         <w:t>職員の福利厚生に関すること。</w:t>
       </w:r>
     </w:p>
     <w:p>
       <w:pPr>
-        <w:pStyle w:val="Heading6"/>
+        <w:pStyle w:val="ListBullet"/>
         <w:ind w:left="880"/>
       </w:pPr>
       <w:r>
         <w:t>六</w:t>
-      </w:r>
-    </w:p>
-    <w:p>
-      <w:pPr>
-        <w:ind w:left="880"/>
-      </w:pPr>
-      <w:r>
+        <w:br/>
         <w:t>秘密の保全に関すること。</w:t>
       </w:r>
     </w:p>
     <w:p>
       <w:pPr>
-        <w:pStyle w:val="Heading6"/>
+        <w:pStyle w:val="ListBullet"/>
         <w:ind w:left="880"/>
       </w:pPr>
       <w:r>
         <w:t>七</w:t>
-      </w:r>
-    </w:p>
-    <w:p>
-      <w:pPr>
-        <w:ind w:left="880"/>
-      </w:pPr>
-      <w:r>
+        <w:br/>
         <w:t>所内の事務の総括に関すること。</w:t>
       </w:r>
     </w:p>
     <w:p>
       <w:pPr>
-        <w:pStyle w:val="Heading6"/>
+        <w:pStyle w:val="ListBullet"/>
         <w:ind w:left="880"/>
       </w:pPr>
       <w:r>
         <w:t>八</w:t>
-      </w:r>
-    </w:p>
-    <w:p>
-      <w:pPr>
-        <w:ind w:left="880"/>
-      </w:pPr>
-      <w:r>
+        <w:br/>
         <w:t>前各号に掲げるもののほか、航空装備研究所の所掌事務で他の所掌に属しない事項に関すること。</w:t>
       </w:r>
     </w:p>
@@ -291,35 +243,23 @@
     </w:p>
     <w:p>
       <w:pPr>
-        <w:pStyle w:val="Heading6"/>
+        <w:pStyle w:val="ListBullet"/>
         <w:ind w:left="880"/>
       </w:pPr>
       <w:r>
         <w:t>一</w:t>
-      </w:r>
-    </w:p>
-    <w:p>
-      <w:pPr>
-        <w:ind w:left="880"/>
-      </w:pPr>
-      <w:r>
+        <w:br/>
         <w:t>経費及び収入の予算、決算及び会計に関すること。</w:t>
       </w:r>
     </w:p>
     <w:p>
       <w:pPr>
-        <w:pStyle w:val="Heading6"/>
+        <w:pStyle w:val="ListBullet"/>
         <w:ind w:left="880"/>
       </w:pPr>
       <w:r>
         <w:t>二</w:t>
-      </w:r>
-    </w:p>
-    <w:p>
-      <w:pPr>
-        <w:ind w:left="880"/>
-      </w:pPr>
-      <w:r>
+        <w:br/>
         <w:t>行政財産の管理並びに物品の取得及び管理に関すること。</w:t>
       </w:r>
     </w:p>
@@ -338,69 +278,45 @@
     </w:p>
     <w:p>
       <w:pPr>
-        <w:pStyle w:val="Heading6"/>
+        <w:pStyle w:val="ListBullet"/>
         <w:ind w:left="880"/>
       </w:pPr>
       <w:r>
         <w:t>一</w:t>
-      </w:r>
-    </w:p>
-    <w:p>
-      <w:pPr>
-        <w:ind w:left="880"/>
-      </w:pPr>
-      <w:r>
+        <w:br/>
         <w:t>航空機のシステム化に関すること。</w:t>
       </w:r>
     </w:p>
     <w:p>
       <w:pPr>
-        <w:pStyle w:val="Heading6"/>
+        <w:pStyle w:val="ListBullet"/>
         <w:ind w:left="880"/>
       </w:pPr>
       <w:r>
         <w:t>二</w:t>
-      </w:r>
-    </w:p>
-    <w:p>
-      <w:pPr>
-        <w:ind w:left="880"/>
-      </w:pPr>
-      <w:r>
+        <w:br/>
         <w:t>航空機及び誘導武器の要素技術（装備品等（防衛省設置法第四条第一項第十三号の装備品等をいう。以下同じ。）のシステム化に必要な要素となる技術をいう。以下同じ。）であって機体に関すること。</w:t>
       </w:r>
     </w:p>
     <w:p>
       <w:pPr>
-        <w:pStyle w:val="Heading6"/>
+        <w:pStyle w:val="ListBullet"/>
         <w:ind w:left="880"/>
       </w:pPr>
       <w:r>
         <w:t>三</w:t>
-      </w:r>
-    </w:p>
-    <w:p>
-      <w:pPr>
-        <w:ind w:left="880"/>
-      </w:pPr>
-      <w:r>
+        <w:br/>
         <w:t>航空機の要素技術であってぎ装に関すること。</w:t>
       </w:r>
     </w:p>
     <w:p>
       <w:pPr>
-        <w:pStyle w:val="Heading6"/>
+        <w:pStyle w:val="ListBullet"/>
         <w:ind w:left="880"/>
       </w:pPr>
       <w:r>
         <w:t>四</w:t>
-      </w:r>
-    </w:p>
-    <w:p>
-      <w:pPr>
-        <w:ind w:left="880"/>
-      </w:pPr>
-      <w:r>
+        <w:br/>
         <w:t>前三号に掲げるもののほか、所長の命ずる事項に関すること。</w:t>
       </w:r>
     </w:p>
@@ -419,69 +335,45 @@
     </w:p>
     <w:p>
       <w:pPr>
-        <w:pStyle w:val="Heading6"/>
+        <w:pStyle w:val="ListBullet"/>
         <w:ind w:left="880"/>
       </w:pPr>
       <w:r>
         <w:t>一</w:t>
-      </w:r>
-    </w:p>
-    <w:p>
-      <w:pPr>
-        <w:ind w:left="880"/>
-      </w:pPr>
-      <w:r>
+        <w:br/>
         <w:t>エンジンのシステム化に関すること。</w:t>
       </w:r>
     </w:p>
     <w:p>
       <w:pPr>
-        <w:pStyle w:val="Heading6"/>
+        <w:pStyle w:val="ListBullet"/>
         <w:ind w:left="880"/>
       </w:pPr>
       <w:r>
         <w:t>二</w:t>
-      </w:r>
-    </w:p>
-    <w:p>
-      <w:pPr>
-        <w:ind w:left="880"/>
-      </w:pPr>
-      <w:r>
+        <w:br/>
         <w:t>エンジン用機器に関すること。</w:t>
       </w:r>
     </w:p>
     <w:p>
       <w:pPr>
-        <w:pStyle w:val="Heading6"/>
+        <w:pStyle w:val="ListBullet"/>
         <w:ind w:left="880"/>
       </w:pPr>
       <w:r>
         <w:t>三</w:t>
-      </w:r>
-    </w:p>
-    <w:p>
-      <w:pPr>
-        <w:ind w:left="880"/>
-      </w:pPr>
-      <w:r>
+        <w:br/>
         <w:t>エンジンの要素技術に関すること。</w:t>
       </w:r>
     </w:p>
     <w:p>
       <w:pPr>
-        <w:pStyle w:val="Heading6"/>
+        <w:pStyle w:val="ListBullet"/>
         <w:ind w:left="880"/>
       </w:pPr>
       <w:r>
         <w:t>四</w:t>
-      </w:r>
-    </w:p>
-    <w:p>
-      <w:pPr>
-        <w:ind w:left="880"/>
-      </w:pPr>
-      <w:r>
+        <w:br/>
         <w:t>前三号に掲げるもののほか、所長の命ずる事項に関すること。</w:t>
       </w:r>
     </w:p>
@@ -500,69 +392,45 @@
     </w:p>
     <w:p>
       <w:pPr>
-        <w:pStyle w:val="Heading6"/>
+        <w:pStyle w:val="ListBullet"/>
         <w:ind w:left="880"/>
       </w:pPr>
       <w:r>
         <w:t>一</w:t>
-      </w:r>
-    </w:p>
-    <w:p>
-      <w:pPr>
-        <w:ind w:left="880"/>
-      </w:pPr>
-      <w:r>
+        <w:br/>
         <w:t>誘導武器のシステム化に関すること。</w:t>
       </w:r>
     </w:p>
     <w:p>
       <w:pPr>
-        <w:pStyle w:val="Heading6"/>
+        <w:pStyle w:val="ListBullet"/>
         <w:ind w:left="880"/>
       </w:pPr>
       <w:r>
         <w:t>二</w:t>
-      </w:r>
-    </w:p>
-    <w:p>
-      <w:pPr>
-        <w:ind w:left="880"/>
-      </w:pPr>
-      <w:r>
+        <w:br/>
         <w:t>誘導武器用機器（第八条第二号並びに前条第二号及び第三号に属するものを除く。）に関すること。</w:t>
       </w:r>
     </w:p>
     <w:p>
       <w:pPr>
-        <w:pStyle w:val="Heading6"/>
+        <w:pStyle w:val="ListBullet"/>
         <w:ind w:left="880"/>
       </w:pPr>
       <w:r>
         <w:t>三</w:t>
-      </w:r>
-    </w:p>
-    <w:p>
-      <w:pPr>
-        <w:ind w:left="880"/>
-      </w:pPr>
-      <w:r>
+        <w:br/>
         <w:t>誘導武器の要素技術であって誘導管制に関すること。</w:t>
       </w:r>
     </w:p>
     <w:p>
       <w:pPr>
-        <w:pStyle w:val="Heading6"/>
+        <w:pStyle w:val="ListBullet"/>
         <w:ind w:left="880"/>
       </w:pPr>
       <w:r>
         <w:t>四</w:t>
-      </w:r>
-    </w:p>
-    <w:p>
-      <w:pPr>
-        <w:ind w:left="880"/>
-      </w:pPr>
-      <w:r>
+        <w:br/>
         <w:t>前三号に掲げるもののほか、所長の命ずる事項に関すること。</w:t>
       </w:r>
     </w:p>
@@ -756,171 +624,111 @@
     </w:p>
     <w:p>
       <w:pPr>
-        <w:pStyle w:val="Heading6"/>
+        <w:pStyle w:val="ListBullet"/>
         <w:ind w:left="880"/>
       </w:pPr>
       <w:r>
         <w:t>一</w:t>
-      </w:r>
-    </w:p>
-    <w:p>
-      <w:pPr>
-        <w:ind w:left="880"/>
-      </w:pPr>
-      <w:r>
+        <w:br/>
         <w:t>機密に関すること。</w:t>
       </w:r>
     </w:p>
     <w:p>
       <w:pPr>
-        <w:pStyle w:val="Heading6"/>
+        <w:pStyle w:val="ListBullet"/>
         <w:ind w:left="880"/>
       </w:pPr>
       <w:r>
         <w:t>二</w:t>
-      </w:r>
-    </w:p>
-    <w:p>
-      <w:pPr>
-        <w:ind w:left="880"/>
-      </w:pPr>
-      <w:r>
+        <w:br/>
         <w:t>所長の官印及び研究所印の保管に関すること。</w:t>
       </w:r>
     </w:p>
     <w:p>
       <w:pPr>
-        <w:pStyle w:val="Heading6"/>
+        <w:pStyle w:val="ListBullet"/>
         <w:ind w:left="880"/>
       </w:pPr>
       <w:r>
         <w:t>三</w:t>
-      </w:r>
-    </w:p>
-    <w:p>
-      <w:pPr>
-        <w:ind w:left="880"/>
-      </w:pPr>
-      <w:r>
+        <w:br/>
         <w:t>公文書の接受、発送、編集及び保存に関すること。</w:t>
       </w:r>
     </w:p>
     <w:p>
       <w:pPr>
-        <w:pStyle w:val="Heading6"/>
+        <w:pStyle w:val="ListBullet"/>
         <w:ind w:left="880"/>
       </w:pPr>
       <w:r>
         <w:t>四</w:t>
-      </w:r>
-    </w:p>
-    <w:p>
-      <w:pPr>
-        <w:ind w:left="880"/>
-      </w:pPr>
-      <w:r>
+        <w:br/>
         <w:t>職員の人事、教養及び給与に関すること。</w:t>
       </w:r>
     </w:p>
     <w:p>
       <w:pPr>
-        <w:pStyle w:val="Heading6"/>
+        <w:pStyle w:val="ListBullet"/>
         <w:ind w:left="880"/>
       </w:pPr>
       <w:r>
         <w:t>五</w:t>
-      </w:r>
-    </w:p>
-    <w:p>
-      <w:pPr>
-        <w:ind w:left="880"/>
-      </w:pPr>
-      <w:r>
+        <w:br/>
         <w:t>職員の福利厚生に関すること。</w:t>
       </w:r>
     </w:p>
     <w:p>
       <w:pPr>
-        <w:pStyle w:val="Heading6"/>
+        <w:pStyle w:val="ListBullet"/>
         <w:ind w:left="880"/>
       </w:pPr>
       <w:r>
         <w:t>六</w:t>
-      </w:r>
-    </w:p>
-    <w:p>
-      <w:pPr>
-        <w:ind w:left="880"/>
-      </w:pPr>
-      <w:r>
+        <w:br/>
         <w:t>経費及び収入の予算、決算及び会計に関すること。</w:t>
       </w:r>
     </w:p>
     <w:p>
       <w:pPr>
-        <w:pStyle w:val="Heading6"/>
+        <w:pStyle w:val="ListBullet"/>
         <w:ind w:left="880"/>
       </w:pPr>
       <w:r>
         <w:t>七</w:t>
-      </w:r>
-    </w:p>
-    <w:p>
-      <w:pPr>
-        <w:ind w:left="880"/>
-      </w:pPr>
-      <w:r>
+        <w:br/>
         <w:t>行政財産の管理並びに物品の取得及び管理に関すること。</w:t>
       </w:r>
     </w:p>
     <w:p>
       <w:pPr>
-        <w:pStyle w:val="Heading6"/>
+        <w:pStyle w:val="ListBullet"/>
         <w:ind w:left="880"/>
       </w:pPr>
       <w:r>
         <w:t>八</w:t>
-      </w:r>
-    </w:p>
-    <w:p>
-      <w:pPr>
-        <w:ind w:left="880"/>
-      </w:pPr>
-      <w:r>
+        <w:br/>
         <w:t>秘密の保全に関すること。</w:t>
       </w:r>
     </w:p>
     <w:p>
       <w:pPr>
-        <w:pStyle w:val="Heading6"/>
+        <w:pStyle w:val="ListBullet"/>
         <w:ind w:left="880"/>
       </w:pPr>
       <w:r>
         <w:t>九</w:t>
-      </w:r>
-    </w:p>
-    <w:p>
-      <w:pPr>
-        <w:ind w:left="880"/>
-      </w:pPr>
-      <w:r>
+        <w:br/>
         <w:t>所内の事務の総括に関すること。</w:t>
       </w:r>
     </w:p>
     <w:p>
       <w:pPr>
-        <w:pStyle w:val="Heading6"/>
+        <w:pStyle w:val="ListBullet"/>
         <w:ind w:left="880"/>
       </w:pPr>
       <w:r>
         <w:t>十</w:t>
-      </w:r>
-    </w:p>
-    <w:p>
-      <w:pPr>
-        <w:ind w:left="880"/>
-      </w:pPr>
-      <w:r>
+        <w:br/>
         <w:t>前各号に掲げるもののほか、陸上装備研究所の所掌事務で他の所掌に属しない事項に関すること。</w:t>
       </w:r>
     </w:p>
@@ -939,69 +747,45 @@
     </w:p>
     <w:p>
       <w:pPr>
-        <w:pStyle w:val="Heading6"/>
+        <w:pStyle w:val="ListBullet"/>
         <w:ind w:left="880"/>
       </w:pPr>
       <w:r>
         <w:t>一</w:t>
-      </w:r>
-    </w:p>
-    <w:p>
-      <w:pPr>
-        <w:ind w:left="880"/>
-      </w:pPr>
-      <w:r>
+        <w:br/>
         <w:t>火器及び弾火薬類のシステム化に関すること。</w:t>
       </w:r>
     </w:p>
     <w:p>
       <w:pPr>
-        <w:pStyle w:val="Heading6"/>
+        <w:pStyle w:val="ListBullet"/>
         <w:ind w:left="880"/>
       </w:pPr>
       <w:r>
         <w:t>二</w:t>
-      </w:r>
-    </w:p>
-    <w:p>
-      <w:pPr>
-        <w:ind w:left="880"/>
-      </w:pPr>
-      <w:r>
+        <w:br/>
         <w:t>施設器材のシステム化に関すること。</w:t>
       </w:r>
     </w:p>
     <w:p>
       <w:pPr>
-        <w:pStyle w:val="Heading6"/>
+        <w:pStyle w:val="ListBullet"/>
         <w:ind w:left="880"/>
       </w:pPr>
       <w:r>
         <w:t>三</w:t>
-      </w:r>
-    </w:p>
-    <w:p>
-      <w:pPr>
-        <w:ind w:left="880"/>
-      </w:pPr>
-      <w:r>
+        <w:br/>
         <w:t>車両のシステム化に関すること。</w:t>
       </w:r>
     </w:p>
     <w:p>
       <w:pPr>
-        <w:pStyle w:val="Heading6"/>
+        <w:pStyle w:val="ListBullet"/>
         <w:ind w:left="880"/>
       </w:pPr>
       <w:r>
         <w:t>四</w:t>
-      </w:r>
-    </w:p>
-    <w:p>
-      <w:pPr>
-        <w:ind w:left="880"/>
-      </w:pPr>
-      <w:r>
+        <w:br/>
         <w:t>前三号に掲げるもののほか、所長の命ずる事項に関すること。</w:t>
       </w:r>
     </w:p>
@@ -1020,52 +804,34 @@
     </w:p>
     <w:p>
       <w:pPr>
-        <w:pStyle w:val="Heading6"/>
+        <w:pStyle w:val="ListBullet"/>
         <w:ind w:left="880"/>
       </w:pPr>
       <w:r>
         <w:t>一</w:t>
-      </w:r>
-    </w:p>
-    <w:p>
-      <w:pPr>
-        <w:ind w:left="880"/>
-      </w:pPr>
-      <w:r>
+        <w:br/>
         <w:t>火器及び弾火薬類の要素技術に関すること。</w:t>
       </w:r>
     </w:p>
     <w:p>
       <w:pPr>
-        <w:pStyle w:val="Heading6"/>
+        <w:pStyle w:val="ListBullet"/>
         <w:ind w:left="880"/>
       </w:pPr>
       <w:r>
         <w:t>二</w:t>
-      </w:r>
-    </w:p>
-    <w:p>
-      <w:pPr>
-        <w:ind w:left="880"/>
-      </w:pPr>
-      <w:r>
+        <w:br/>
         <w:t>装備品等の耐弾材料及び耐弾構造に関すること。</w:t>
       </w:r>
     </w:p>
     <w:p>
       <w:pPr>
-        <w:pStyle w:val="Heading6"/>
+        <w:pStyle w:val="ListBullet"/>
         <w:ind w:left="880"/>
       </w:pPr>
       <w:r>
         <w:t>三</w:t>
-      </w:r>
-    </w:p>
-    <w:p>
-      <w:pPr>
-        <w:ind w:left="880"/>
-      </w:pPr>
-      <w:r>
+        <w:br/>
         <w:t>前二号に掲げるもののほか、所長の命ずる事項に関すること。</w:t>
       </w:r>
     </w:p>
@@ -1084,69 +850,45 @@
     </w:p>
     <w:p>
       <w:pPr>
-        <w:pStyle w:val="Heading6"/>
+        <w:pStyle w:val="ListBullet"/>
         <w:ind w:left="880"/>
       </w:pPr>
       <w:r>
         <w:t>一</w:t>
-      </w:r>
-    </w:p>
-    <w:p>
-      <w:pPr>
-        <w:ind w:left="880"/>
-      </w:pPr>
-      <w:r>
+        <w:br/>
         <w:t>施設器材の要素技術に関すること。</w:t>
       </w:r>
     </w:p>
     <w:p>
       <w:pPr>
-        <w:pStyle w:val="Heading6"/>
+        <w:pStyle w:val="ListBullet"/>
         <w:ind w:left="880"/>
       </w:pPr>
       <w:r>
         <w:t>二</w:t>
-      </w:r>
-    </w:p>
-    <w:p>
-      <w:pPr>
-        <w:ind w:left="880"/>
-      </w:pPr>
-      <w:r>
+        <w:br/>
         <w:t>車両の要素技術に関すること。</w:t>
       </w:r>
     </w:p>
     <w:p>
       <w:pPr>
-        <w:pStyle w:val="Heading6"/>
+        <w:pStyle w:val="ListBullet"/>
         <w:ind w:left="880"/>
       </w:pPr>
       <w:r>
         <w:t>三</w:t>
-      </w:r>
-    </w:p>
-    <w:p>
-      <w:pPr>
-        <w:ind w:left="880"/>
-      </w:pPr>
-      <w:r>
+        <w:br/>
         <w:t>車両用機器に関すること。</w:t>
       </w:r>
     </w:p>
     <w:p>
       <w:pPr>
-        <w:pStyle w:val="Heading6"/>
+        <w:pStyle w:val="ListBullet"/>
         <w:ind w:left="880"/>
       </w:pPr>
       <w:r>
         <w:t>四</w:t>
-      </w:r>
-    </w:p>
-    <w:p>
-      <w:pPr>
-        <w:ind w:left="880"/>
-      </w:pPr>
-      <w:r>
+        <w:br/>
         <w:t>前三号に掲げるもののほか、所長の命ずる事項に関すること。</w:t>
       </w:r>
     </w:p>
@@ -1259,171 +1001,111 @@
     </w:p>
     <w:p>
       <w:pPr>
-        <w:pStyle w:val="Heading6"/>
+        <w:pStyle w:val="ListBullet"/>
         <w:ind w:left="880"/>
       </w:pPr>
       <w:r>
         <w:t>一</w:t>
-      </w:r>
-    </w:p>
-    <w:p>
-      <w:pPr>
-        <w:ind w:left="880"/>
-      </w:pPr>
-      <w:r>
+        <w:br/>
         <w:t>機密に関すること。</w:t>
       </w:r>
     </w:p>
     <w:p>
       <w:pPr>
-        <w:pStyle w:val="Heading6"/>
+        <w:pStyle w:val="ListBullet"/>
         <w:ind w:left="880"/>
       </w:pPr>
       <w:r>
         <w:t>二</w:t>
-      </w:r>
-    </w:p>
-    <w:p>
-      <w:pPr>
-        <w:ind w:left="880"/>
-      </w:pPr>
-      <w:r>
+        <w:br/>
         <w:t>所長の官印及び研究所印の保管に関すること。</w:t>
       </w:r>
     </w:p>
     <w:p>
       <w:pPr>
-        <w:pStyle w:val="Heading6"/>
+        <w:pStyle w:val="ListBullet"/>
         <w:ind w:left="880"/>
       </w:pPr>
       <w:r>
         <w:t>三</w:t>
-      </w:r>
-    </w:p>
-    <w:p>
-      <w:pPr>
-        <w:ind w:left="880"/>
-      </w:pPr>
-      <w:r>
+        <w:br/>
         <w:t>公文書の接受、発送、編集及び保存に関すること。</w:t>
       </w:r>
     </w:p>
     <w:p>
       <w:pPr>
-        <w:pStyle w:val="Heading6"/>
+        <w:pStyle w:val="ListBullet"/>
         <w:ind w:left="880"/>
       </w:pPr>
       <w:r>
         <w:t>四</w:t>
-      </w:r>
-    </w:p>
-    <w:p>
-      <w:pPr>
-        <w:ind w:left="880"/>
-      </w:pPr>
-      <w:r>
+        <w:br/>
         <w:t>職員の人事、教養及び給与に関すること。</w:t>
       </w:r>
     </w:p>
     <w:p>
       <w:pPr>
-        <w:pStyle w:val="Heading6"/>
+        <w:pStyle w:val="ListBullet"/>
         <w:ind w:left="880"/>
       </w:pPr>
       <w:r>
         <w:t>五</w:t>
-      </w:r>
-    </w:p>
-    <w:p>
-      <w:pPr>
-        <w:ind w:left="880"/>
-      </w:pPr>
-      <w:r>
+        <w:br/>
         <w:t>職員の福利厚生に関すること。</w:t>
       </w:r>
     </w:p>
     <w:p>
       <w:pPr>
-        <w:pStyle w:val="Heading6"/>
+        <w:pStyle w:val="ListBullet"/>
         <w:ind w:left="880"/>
       </w:pPr>
       <w:r>
         <w:t>六</w:t>
-      </w:r>
-    </w:p>
-    <w:p>
-      <w:pPr>
-        <w:ind w:left="880"/>
-      </w:pPr>
-      <w:r>
+        <w:br/>
         <w:t>経費及び収入の予算、決算及び会計に関すること。</w:t>
       </w:r>
     </w:p>
     <w:p>
       <w:pPr>
-        <w:pStyle w:val="Heading6"/>
+        <w:pStyle w:val="ListBullet"/>
         <w:ind w:left="880"/>
       </w:pPr>
       <w:r>
         <w:t>七</w:t>
-      </w:r>
-    </w:p>
-    <w:p>
-      <w:pPr>
-        <w:ind w:left="880"/>
-      </w:pPr>
-      <w:r>
+        <w:br/>
         <w:t>行政財産の管理並びに物品の取得及び管理に関すること。</w:t>
       </w:r>
     </w:p>
     <w:p>
       <w:pPr>
-        <w:pStyle w:val="Heading6"/>
+        <w:pStyle w:val="ListBullet"/>
         <w:ind w:left="880"/>
       </w:pPr>
       <w:r>
         <w:t>八</w:t>
-      </w:r>
-    </w:p>
-    <w:p>
-      <w:pPr>
-        <w:ind w:left="880"/>
-      </w:pPr>
-      <w:r>
+        <w:br/>
         <w:t>秘密の保全に関すること。</w:t>
       </w:r>
     </w:p>
     <w:p>
       <w:pPr>
-        <w:pStyle w:val="Heading6"/>
+        <w:pStyle w:val="ListBullet"/>
         <w:ind w:left="880"/>
       </w:pPr>
       <w:r>
         <w:t>九</w:t>
-      </w:r>
-    </w:p>
-    <w:p>
-      <w:pPr>
-        <w:ind w:left="880"/>
-      </w:pPr>
-      <w:r>
+        <w:br/>
         <w:t>所内の事務の総括に関すること。</w:t>
       </w:r>
     </w:p>
     <w:p>
       <w:pPr>
-        <w:pStyle w:val="Heading6"/>
+        <w:pStyle w:val="ListBullet"/>
         <w:ind w:left="880"/>
       </w:pPr>
       <w:r>
         <w:t>十</w:t>
-      </w:r>
-    </w:p>
-    <w:p>
-      <w:pPr>
-        <w:ind w:left="880"/>
-      </w:pPr>
-      <w:r>
+        <w:br/>
         <w:t>前各号に掲げるもののほか、艦艇装備研究所の所掌事務で他の所掌に属しない事項に関すること。</w:t>
       </w:r>
     </w:p>
@@ -1442,69 +1124,45 @@
     </w:p>
     <w:p>
       <w:pPr>
-        <w:pStyle w:val="Heading6"/>
+        <w:pStyle w:val="ListBullet"/>
         <w:ind w:left="880"/>
       </w:pPr>
       <w:r>
         <w:t>一</w:t>
-      </w:r>
-    </w:p>
-    <w:p>
-      <w:pPr>
-        <w:ind w:left="880"/>
-      </w:pPr>
-      <w:r>
+        <w:br/>
         <w:t>対潜戦及び対機雷戦の能力評価に関すること。</w:t>
       </w:r>
     </w:p>
     <w:p>
       <w:pPr>
-        <w:pStyle w:val="Heading6"/>
+        <w:pStyle w:val="ListBullet"/>
         <w:ind w:left="880"/>
       </w:pPr>
       <w:r>
         <w:t>二</w:t>
-      </w:r>
-    </w:p>
-    <w:p>
-      <w:pPr>
-        <w:ind w:left="880"/>
-      </w:pPr>
-      <w:r>
+        <w:br/>
         <w:t>対潜戦及び対機雷戦の戦術判断支援に関すること。</w:t>
       </w:r>
     </w:p>
     <w:p>
       <w:pPr>
-        <w:pStyle w:val="Heading6"/>
+        <w:pStyle w:val="ListBullet"/>
         <w:ind w:left="880"/>
       </w:pPr>
       <w:r>
         <w:t>三</w:t>
-      </w:r>
-    </w:p>
-    <w:p>
-      <w:pPr>
-        <w:ind w:left="880"/>
-      </w:pPr>
-      <w:r>
+        <w:br/>
         <w:t>水中音響に関すること（水中対処技術研究部の所掌に属するものを除く。）。</w:t>
       </w:r>
     </w:p>
     <w:p>
       <w:pPr>
-        <w:pStyle w:val="Heading6"/>
+        <w:pStyle w:val="ListBullet"/>
         <w:ind w:left="880"/>
       </w:pPr>
       <w:r>
         <w:t>四</w:t>
-      </w:r>
-    </w:p>
-    <w:p>
-      <w:pPr>
-        <w:ind w:left="880"/>
-      </w:pPr>
-      <w:r>
+        <w:br/>
         <w:t>前三号に掲げるもののほか、所長の命ずる事項に関すること。</w:t>
       </w:r>
     </w:p>
@@ -1523,86 +1181,56 @@
     </w:p>
     <w:p>
       <w:pPr>
-        <w:pStyle w:val="Heading6"/>
+        <w:pStyle w:val="ListBullet"/>
         <w:ind w:left="880"/>
       </w:pPr>
       <w:r>
         <w:t>一</w:t>
-      </w:r>
-    </w:p>
-    <w:p>
-      <w:pPr>
-        <w:ind w:left="880"/>
-      </w:pPr>
-      <w:r>
+        <w:br/>
         <w:t>船舶の無人化に関すること。</w:t>
       </w:r>
     </w:p>
     <w:p>
       <w:pPr>
-        <w:pStyle w:val="Heading6"/>
+        <w:pStyle w:val="ListBullet"/>
         <w:ind w:left="880"/>
       </w:pPr>
       <w:r>
         <w:t>二</w:t>
-      </w:r>
-    </w:p>
-    <w:p>
-      <w:pPr>
-        <w:ind w:left="880"/>
-      </w:pPr>
-      <w:r>
+        <w:br/>
         <w:t>水中武器に関すること（艦艇・ステルス技術研究部の所掌に属するものを除く。）。</w:t>
       </w:r>
     </w:p>
     <w:p>
       <w:pPr>
-        <w:pStyle w:val="Heading6"/>
+        <w:pStyle w:val="ListBullet"/>
         <w:ind w:left="880"/>
       </w:pPr>
       <w:r>
         <w:t>三</w:t>
-      </w:r>
-    </w:p>
-    <w:p>
-      <w:pPr>
-        <w:ind w:left="880"/>
-      </w:pPr>
-      <w:r>
+        <w:br/>
         <w:t>掃海器材に関すること（艦艇・ステルス技術研究部の所掌に属するものを除く。）。</w:t>
       </w:r>
     </w:p>
     <w:p>
       <w:pPr>
-        <w:pStyle w:val="Heading6"/>
+        <w:pStyle w:val="ListBullet"/>
         <w:ind w:left="880"/>
       </w:pPr>
       <w:r>
         <w:t>四</w:t>
-      </w:r>
-    </w:p>
-    <w:p>
-      <w:pPr>
-        <w:ind w:left="880"/>
-      </w:pPr>
-      <w:r>
+        <w:br/>
         <w:t>磁気器材に関すること（艦艇・ステルス技術研究部の所掌に属するものを除く。）。</w:t>
       </w:r>
     </w:p>
     <w:p>
       <w:pPr>
-        <w:pStyle w:val="Heading6"/>
+        <w:pStyle w:val="ListBullet"/>
         <w:ind w:left="880"/>
       </w:pPr>
       <w:r>
         <w:t>五</w:t>
-      </w:r>
-    </w:p>
-    <w:p>
-      <w:pPr>
-        <w:ind w:left="880"/>
-      </w:pPr>
-      <w:r>
+        <w:br/>
         <w:t>前各号に掲げるもののほか、所長の命ずる事項に関すること。</w:t>
       </w:r>
     </w:p>
@@ -1621,103 +1249,67 @@
     </w:p>
     <w:p>
       <w:pPr>
-        <w:pStyle w:val="Heading6"/>
+        <w:pStyle w:val="ListBullet"/>
         <w:ind w:left="880"/>
       </w:pPr>
       <w:r>
         <w:t>一</w:t>
-      </w:r>
-    </w:p>
-    <w:p>
-      <w:pPr>
-        <w:ind w:left="880"/>
-      </w:pPr>
-      <w:r>
+        <w:br/>
         <w:t>ステルス化に関すること。</w:t>
       </w:r>
     </w:p>
     <w:p>
       <w:pPr>
-        <w:pStyle w:val="Heading6"/>
+        <w:pStyle w:val="ListBullet"/>
         <w:ind w:left="880"/>
       </w:pPr>
       <w:r>
         <w:t>二</w:t>
-      </w:r>
-    </w:p>
-    <w:p>
-      <w:pPr>
-        <w:ind w:left="880"/>
-      </w:pPr>
-      <w:r>
+        <w:br/>
         <w:t>船舶、水中武器及び掃海器材の要素技術であって、流体、構造、材料、動力及び推進に関すること。</w:t>
       </w:r>
     </w:p>
     <w:p>
       <w:pPr>
-        <w:pStyle w:val="Heading6"/>
+        <w:pStyle w:val="ListBullet"/>
         <w:ind w:left="880"/>
       </w:pPr>
       <w:r>
         <w:t>三</w:t>
-      </w:r>
-    </w:p>
-    <w:p>
-      <w:pPr>
-        <w:ind w:left="880"/>
-      </w:pPr>
-      <w:r>
+        <w:br/>
         <w:t>船舶の要素技術であってぎ装に関すること。</w:t>
       </w:r>
     </w:p>
     <w:p>
       <w:pPr>
-        <w:pStyle w:val="Heading6"/>
+        <w:pStyle w:val="ListBullet"/>
         <w:ind w:left="880"/>
       </w:pPr>
       <w:r>
         <w:t>四</w:t>
-      </w:r>
-    </w:p>
-    <w:p>
-      <w:pPr>
-        <w:ind w:left="880"/>
-      </w:pPr>
-      <w:r>
+        <w:br/>
         <w:t>船舶用機器に関すること（海洋戦技術研究部及び水中対処技術研究部の所掌に属するものを除く。）。</w:t>
       </w:r>
     </w:p>
     <w:p>
       <w:pPr>
-        <w:pStyle w:val="Heading6"/>
+        <w:pStyle w:val="ListBullet"/>
         <w:ind w:left="880"/>
       </w:pPr>
       <w:r>
         <w:t>五</w:t>
-      </w:r>
-    </w:p>
-    <w:p>
-      <w:pPr>
-        <w:ind w:left="880"/>
-      </w:pPr>
-      <w:r>
+        <w:br/>
         <w:t>水槽及び海上における計測に関すること。</w:t>
       </w:r>
     </w:p>
     <w:p>
       <w:pPr>
-        <w:pStyle w:val="Heading6"/>
+        <w:pStyle w:val="ListBullet"/>
         <w:ind w:left="880"/>
       </w:pPr>
       <w:r>
         <w:t>六</w:t>
-      </w:r>
-    </w:p>
-    <w:p>
-      <w:pPr>
-        <w:ind w:left="880"/>
-      </w:pPr>
-      <w:r>
+        <w:br/>
         <w:t>前各号に掲げるもののほか、所長の命ずる事項に関すること。</w:t>
       </w:r>
     </w:p>
@@ -1894,171 +1486,111 @@
     </w:p>
     <w:p>
       <w:pPr>
-        <w:pStyle w:val="Heading6"/>
+        <w:pStyle w:val="ListBullet"/>
         <w:ind w:left="880"/>
       </w:pPr>
       <w:r>
         <w:t>一</w:t>
-      </w:r>
-    </w:p>
-    <w:p>
-      <w:pPr>
-        <w:ind w:left="880"/>
-      </w:pPr>
-      <w:r>
+        <w:br/>
         <w:t>機密に関すること。</w:t>
       </w:r>
     </w:p>
     <w:p>
       <w:pPr>
-        <w:pStyle w:val="Heading6"/>
+        <w:pStyle w:val="ListBullet"/>
         <w:ind w:left="880"/>
       </w:pPr>
       <w:r>
         <w:t>二</w:t>
-      </w:r>
-    </w:p>
-    <w:p>
-      <w:pPr>
-        <w:ind w:left="880"/>
-      </w:pPr>
-      <w:r>
+        <w:br/>
         <w:t>所長の官印及び研究所印の保管に関すること。</w:t>
       </w:r>
     </w:p>
     <w:p>
       <w:pPr>
-        <w:pStyle w:val="Heading6"/>
+        <w:pStyle w:val="ListBullet"/>
         <w:ind w:left="880"/>
       </w:pPr>
       <w:r>
         <w:t>三</w:t>
-      </w:r>
-    </w:p>
-    <w:p>
-      <w:pPr>
-        <w:ind w:left="880"/>
-      </w:pPr>
-      <w:r>
+        <w:br/>
         <w:t>公文書の接受、発送、編集及び保存に関すること。</w:t>
       </w:r>
     </w:p>
     <w:p>
       <w:pPr>
-        <w:pStyle w:val="Heading6"/>
+        <w:pStyle w:val="ListBullet"/>
         <w:ind w:left="880"/>
       </w:pPr>
       <w:r>
         <w:t>四</w:t>
-      </w:r>
-    </w:p>
-    <w:p>
-      <w:pPr>
-        <w:ind w:left="880"/>
-      </w:pPr>
-      <w:r>
+        <w:br/>
         <w:t>職員の人事、教養及び給与に関すること。</w:t>
       </w:r>
     </w:p>
     <w:p>
       <w:pPr>
-        <w:pStyle w:val="Heading6"/>
+        <w:pStyle w:val="ListBullet"/>
         <w:ind w:left="880"/>
       </w:pPr>
       <w:r>
         <w:t>五</w:t>
-      </w:r>
-    </w:p>
-    <w:p>
-      <w:pPr>
-        <w:ind w:left="880"/>
-      </w:pPr>
-      <w:r>
+        <w:br/>
         <w:t>職員の福利厚生に関すること。</w:t>
       </w:r>
     </w:p>
     <w:p>
       <w:pPr>
-        <w:pStyle w:val="Heading6"/>
+        <w:pStyle w:val="ListBullet"/>
         <w:ind w:left="880"/>
       </w:pPr>
       <w:r>
         <w:t>六</w:t>
-      </w:r>
-    </w:p>
-    <w:p>
-      <w:pPr>
-        <w:ind w:left="880"/>
-      </w:pPr>
-      <w:r>
+        <w:br/>
         <w:t>経費及び収入の予算、決算及び会計に関すること。</w:t>
       </w:r>
     </w:p>
     <w:p>
       <w:pPr>
-        <w:pStyle w:val="Heading6"/>
+        <w:pStyle w:val="ListBullet"/>
         <w:ind w:left="880"/>
       </w:pPr>
       <w:r>
         <w:t>七</w:t>
-      </w:r>
-    </w:p>
-    <w:p>
-      <w:pPr>
-        <w:ind w:left="880"/>
-      </w:pPr>
-      <w:r>
+        <w:br/>
         <w:t>行政財産の管理並びに物品の取得及び管理に関すること。</w:t>
       </w:r>
     </w:p>
     <w:p>
       <w:pPr>
-        <w:pStyle w:val="Heading6"/>
+        <w:pStyle w:val="ListBullet"/>
         <w:ind w:left="880"/>
       </w:pPr>
       <w:r>
         <w:t>八</w:t>
-      </w:r>
-    </w:p>
-    <w:p>
-      <w:pPr>
-        <w:ind w:left="880"/>
-      </w:pPr>
-      <w:r>
+        <w:br/>
         <w:t>秘密の保全に関すること。</w:t>
       </w:r>
     </w:p>
     <w:p>
       <w:pPr>
-        <w:pStyle w:val="Heading6"/>
+        <w:pStyle w:val="ListBullet"/>
         <w:ind w:left="880"/>
       </w:pPr>
       <w:r>
         <w:t>九</w:t>
-      </w:r>
-    </w:p>
-    <w:p>
-      <w:pPr>
-        <w:ind w:left="880"/>
-      </w:pPr>
-      <w:r>
+        <w:br/>
         <w:t>所内の事務の総括に関すること。</w:t>
       </w:r>
     </w:p>
     <w:p>
       <w:pPr>
-        <w:pStyle w:val="Heading6"/>
+        <w:pStyle w:val="ListBullet"/>
         <w:ind w:left="880"/>
       </w:pPr>
       <w:r>
         <w:t>十</w:t>
-      </w:r>
-    </w:p>
-    <w:p>
-      <w:pPr>
-        <w:ind w:left="880"/>
-      </w:pPr>
-      <w:r>
+        <w:br/>
         <w:t>前各号に掲げるもののほか、電子装備研究所の所掌事務で他の所掌に属しない事項に関すること。</w:t>
       </w:r>
     </w:p>
@@ -2077,69 +1609,45 @@
     </w:p>
     <w:p>
       <w:pPr>
-        <w:pStyle w:val="Heading6"/>
+        <w:pStyle w:val="ListBullet"/>
         <w:ind w:left="880"/>
       </w:pPr>
       <w:r>
         <w:t>一</w:t>
-      </w:r>
-    </w:p>
-    <w:p>
-      <w:pPr>
-        <w:ind w:left="880"/>
-      </w:pPr>
-      <w:r>
+        <w:br/>
         <w:t>電子計算機に関すること。</w:t>
       </w:r>
     </w:p>
     <w:p>
       <w:pPr>
-        <w:pStyle w:val="Heading6"/>
+        <w:pStyle w:val="ListBullet"/>
         <w:ind w:left="880"/>
       </w:pPr>
       <w:r>
         <w:t>二</w:t>
-      </w:r>
-    </w:p>
-    <w:p>
-      <w:pPr>
-        <w:ind w:left="880"/>
-      </w:pPr>
-      <w:r>
+        <w:br/>
         <w:t>通信器材に関すること（電子対処研究部の所掌に属するものを除く。）。</w:t>
       </w:r>
     </w:p>
     <w:p>
       <w:pPr>
-        <w:pStyle w:val="Heading6"/>
+        <w:pStyle w:val="ListBullet"/>
         <w:ind w:left="880"/>
       </w:pPr>
       <w:r>
         <w:t>三</w:t>
-      </w:r>
-    </w:p>
-    <w:p>
-      <w:pPr>
-        <w:ind w:left="880"/>
-      </w:pPr>
-      <w:r>
+        <w:br/>
         <w:t>電気器材に関すること。</w:t>
       </w:r>
     </w:p>
     <w:p>
       <w:pPr>
-        <w:pStyle w:val="Heading6"/>
+        <w:pStyle w:val="ListBullet"/>
         <w:ind w:left="880"/>
       </w:pPr>
       <w:r>
         <w:t>四</w:t>
-      </w:r>
-    </w:p>
-    <w:p>
-      <w:pPr>
-        <w:ind w:left="880"/>
-      </w:pPr>
-      <w:r>
+        <w:br/>
         <w:t>前三号に掲げるもののほか、所長の命ずる事項に関すること。</w:t>
       </w:r>
     </w:p>
@@ -2158,52 +1666,34 @@
     </w:p>
     <w:p>
       <w:pPr>
-        <w:pStyle w:val="Heading6"/>
+        <w:pStyle w:val="ListBullet"/>
         <w:ind w:left="880"/>
       </w:pPr>
       <w:r>
         <w:t>一</w:t>
-      </w:r>
-    </w:p>
-    <w:p>
-      <w:pPr>
-        <w:ind w:left="880"/>
-      </w:pPr>
-      <w:r>
+        <w:br/>
         <w:t>電波器材に関すること（電子対処研究部の所掌に属するものを除く。）。</w:t>
       </w:r>
     </w:p>
     <w:p>
       <w:pPr>
-        <w:pStyle w:val="Heading6"/>
+        <w:pStyle w:val="ListBullet"/>
         <w:ind w:left="880"/>
       </w:pPr>
       <w:r>
         <w:t>二</w:t>
-      </w:r>
-    </w:p>
-    <w:p>
-      <w:pPr>
-        <w:ind w:left="880"/>
-      </w:pPr>
-      <w:r>
+        <w:br/>
         <w:t>光波器材に関すること（電子対処研究部の所掌に属するものを除く。）。</w:t>
       </w:r>
     </w:p>
     <w:p>
       <w:pPr>
-        <w:pStyle w:val="Heading6"/>
+        <w:pStyle w:val="ListBullet"/>
         <w:ind w:left="880"/>
       </w:pPr>
       <w:r>
         <w:t>三</w:t>
-      </w:r>
-    </w:p>
-    <w:p>
-      <w:pPr>
-        <w:ind w:left="880"/>
-      </w:pPr>
-      <w:r>
+        <w:br/>
         <w:t>前二号に掲げるもののほか、所長の命ずる事項に関すること。</w:t>
       </w:r>
     </w:p>
@@ -2222,69 +1712,45 @@
     </w:p>
     <w:p>
       <w:pPr>
-        <w:pStyle w:val="Heading6"/>
+        <w:pStyle w:val="ListBullet"/>
         <w:ind w:left="880"/>
       </w:pPr>
       <w:r>
         <w:t>一</w:t>
-      </w:r>
-    </w:p>
-    <w:p>
-      <w:pPr>
-        <w:ind w:left="880"/>
-      </w:pPr>
-      <w:r>
+        <w:br/>
         <w:t>通信器材の電子対処に関すること。</w:t>
       </w:r>
     </w:p>
     <w:p>
       <w:pPr>
-        <w:pStyle w:val="Heading6"/>
+        <w:pStyle w:val="ListBullet"/>
         <w:ind w:left="880"/>
       </w:pPr>
       <w:r>
         <w:t>二</w:t>
-      </w:r>
-    </w:p>
-    <w:p>
-      <w:pPr>
-        <w:ind w:left="880"/>
-      </w:pPr>
-      <w:r>
+        <w:br/>
         <w:t>電波器材の電子対処に関すること。</w:t>
       </w:r>
     </w:p>
     <w:p>
       <w:pPr>
-        <w:pStyle w:val="Heading6"/>
+        <w:pStyle w:val="ListBullet"/>
         <w:ind w:left="880"/>
       </w:pPr>
       <w:r>
         <w:t>三</w:t>
-      </w:r>
-    </w:p>
-    <w:p>
-      <w:pPr>
-        <w:ind w:left="880"/>
-      </w:pPr>
-      <w:r>
+        <w:br/>
         <w:t>光波器材の電子対処に関すること。</w:t>
       </w:r>
     </w:p>
     <w:p>
       <w:pPr>
-        <w:pStyle w:val="Heading6"/>
+        <w:pStyle w:val="ListBullet"/>
         <w:ind w:left="880"/>
       </w:pPr>
       <w:r>
         <w:t>四</w:t>
-      </w:r>
-    </w:p>
-    <w:p>
-      <w:pPr>
-        <w:ind w:left="880"/>
-      </w:pPr>
-      <w:r>
+        <w:br/>
         <w:t>前三号に掲げるもののほか、所長の命ずる事項に関すること。</w:t>
       </w:r>
     </w:p>
@@ -2465,120 +1931,78 @@
     </w:p>
     <w:p>
       <w:pPr>
-        <w:pStyle w:val="Heading6"/>
+        <w:pStyle w:val="ListBullet"/>
         <w:ind w:left="880"/>
       </w:pPr>
       <w:r>
         <w:t>一</w:t>
-      </w:r>
-    </w:p>
-    <w:p>
-      <w:pPr>
-        <w:ind w:left="880"/>
-      </w:pPr>
-      <w:r>
+        <w:br/>
         <w:t>ロボット技術に係る考案、調査研究及び試験並びに規格に関する資料の作成に関すること。</w:t>
       </w:r>
     </w:p>
     <w:p>
       <w:pPr>
-        <w:pStyle w:val="Heading6"/>
+        <w:pStyle w:val="ListBullet"/>
         <w:ind w:left="880"/>
       </w:pPr>
       <w:r>
         <w:t>二</w:t>
-      </w:r>
-    </w:p>
-    <w:p>
-      <w:pPr>
-        <w:ind w:left="880"/>
-      </w:pPr>
-      <w:r>
+        <w:br/>
         <w:t>放射線、生物剤及び化学剤に対処するための技術に係る考案、調査研究及び試験並びに規格に関する資料の作成に関すること。</w:t>
       </w:r>
     </w:p>
     <w:p>
       <w:pPr>
-        <w:pStyle w:val="Heading6"/>
+        <w:pStyle w:val="ListBullet"/>
         <w:ind w:left="880"/>
       </w:pPr>
       <w:r>
         <w:t>三</w:t>
-      </w:r>
-    </w:p>
-    <w:p>
-      <w:pPr>
-        <w:ind w:left="880"/>
-      </w:pPr>
-      <w:r>
+        <w:br/>
         <w:t>装備品等についての人間工学に係る考案、調査研究及び試験並びに規格に関する資料の作成に関すること。</w:t>
       </w:r>
     </w:p>
     <w:p>
       <w:pPr>
-        <w:pStyle w:val="Heading6"/>
+        <w:pStyle w:val="ListBullet"/>
         <w:ind w:left="880"/>
       </w:pPr>
       <w:r>
         <w:t>四</w:t>
-      </w:r>
-    </w:p>
-    <w:p>
-      <w:pPr>
-        <w:ind w:left="880"/>
-      </w:pPr>
-      <w:r>
+        <w:br/>
         <w:t>前各号に掲げるもののほか、装備品等の開発に応用される先進技術に係る考案及び調査研究に関すること。</w:t>
       </w:r>
     </w:p>
     <w:p>
       <w:pPr>
-        <w:pStyle w:val="Heading6"/>
+        <w:pStyle w:val="ListBullet"/>
         <w:ind w:left="880"/>
       </w:pPr>
       <w:r>
         <w:t>五</w:t>
-      </w:r>
-    </w:p>
-    <w:p>
-      <w:pPr>
-        <w:ind w:left="880"/>
-      </w:pPr>
-      <w:r>
+        <w:br/>
         <w:t>理化学器材、衛生資材及び個人装具についての考案、調査研究及び試験並びに規格に関する資料の作成に関すること。</w:t>
       </w:r>
     </w:p>
     <w:p>
       <w:pPr>
-        <w:pStyle w:val="Heading6"/>
+        <w:pStyle w:val="ListBullet"/>
         <w:ind w:left="880"/>
       </w:pPr>
       <w:r>
         <w:t>六</w:t>
-      </w:r>
-    </w:p>
-    <w:p>
-      <w:pPr>
-        <w:ind w:left="880"/>
-      </w:pPr>
-      <w:r>
+        <w:br/>
         <w:t>装備品等についての自衛隊において必要とされる科学的調査研究（先進技術推進センターの所掌事務に関連するものに限る。）に関すること。</w:t>
       </w:r>
     </w:p>
     <w:p>
       <w:pPr>
-        <w:pStyle w:val="Heading6"/>
+        <w:pStyle w:val="ListBullet"/>
         <w:ind w:left="880"/>
       </w:pPr>
       <w:r>
         <w:t>七</w:t>
-      </w:r>
-    </w:p>
-    <w:p>
-      <w:pPr>
-        <w:ind w:left="880"/>
-      </w:pPr>
-      <w:r>
+        <w:br/>
         <w:t>防衛装備庁の所掌事務に係る科学技術についての研究の委託に関する契約の締結及び履行の促進に関すること。</w:t>
       </w:r>
     </w:p>
@@ -2784,7 +2208,7 @@
         <w:pStyle w:val="Heading1"/>
       </w:pPr>
       <w:r>
-        <w:t>附　則（平成二八年三月三一日防衛省令第一二号）</w:t>
+        <w:t>附則（平成二八年三月三一日防衛省令第一二号）</w:t>
       </w:r>
     </w:p>
     <w:p>
@@ -2802,7 +2226,7 @@
         <w:pStyle w:val="Heading1"/>
       </w:pPr>
       <w:r>
-        <w:t>附　則（平成三〇年三月三〇日防衛省令第三号）</w:t>
+        <w:t>附則（平成三〇年三月三〇日防衛省令第三号）</w:t>
       </w:r>
     </w:p>
     <w:p>
@@ -2820,7 +2244,7 @@
         <w:pStyle w:val="Heading1"/>
       </w:pPr>
       <w:r>
-        <w:t>附　則（平成三一年三月二九日防衛省令第五号）</w:t>
+        <w:t>附則（平成三一年三月二九日防衛省令第五号）</w:t>
       </w:r>
     </w:p>
     <w:p>
@@ -2848,7 +2272,7 @@
     </w:pPr>
     <w:r>
       <w:tab/>
-      <w:t>WeGov v0.1 - FTS141</w:t>
+      <w:t>WeGov v0.2 - FTS141</w:t>
     </w:r>
   </w:p>
 </w:ftr>
